--- a/LAB 8/CN Lab Experiment 3.docx
+++ b/LAB 8/CN Lab Experiment 3.docx
@@ -4,964 +4,1550 @@
   <w:body>
     <w:p>
       <w:pPr>
-        <w:jc w:val="center"/>
-        <w:rPr>
-          <w:b/>
-          <w:bCs/>
-          <w:u w:val="single"/>
-        </w:rPr>
-      </w:pPr>
-      <w:r>
-        <w:rPr>
-          <w:b/>
-          <w:bCs/>
-          <w:u w:val="single"/>
-        </w:rPr>
-        <w:t xml:space="preserve">CN Lab Experiment </w:t>
-      </w:r>
-      <w:r>
-        <w:rPr>
-          <w:b/>
-          <w:bCs/>
-          <w:u w:val="single"/>
-        </w:rPr>
-        <w:t>6</w:t>
-      </w:r>
-    </w:p>
-    <w:p>
-      <w:pPr>
-        <w:rPr>
-          <w:b/>
-          <w:bCs/>
-          <w:u w:val="single"/>
-        </w:rPr>
-      </w:pPr>
-      <w:r>
-        <w:rPr>
-          <w:b/>
-          <w:bCs/>
-          <w:u w:val="single"/>
-        </w:rPr>
-        <w:t>Objective:</w:t>
-      </w:r>
-    </w:p>
-    <w:p>
-      <w:r>
-        <w:t xml:space="preserve">In this experiment, you will configure Network Address Translation (NAT) on a router using Cisco Packet Tracer. NAT is used to translate private IP addresses within a local network to a public IP address for accessing the internet. This experiment will demonstrate the setup and configuration of NAT to allow internal network devices to communicate with external networks. </w:t>
-      </w:r>
-    </w:p>
-    <w:p>
-      <w:r>
-        <w:rPr>
-          <w:b/>
-          <w:bCs/>
-          <w:u w:val="single"/>
-        </w:rPr>
-        <w:t>Requirements:</w:t>
-      </w:r>
-    </w:p>
-    <w:p>
-      <w:pPr>
-        <w:numPr>
-          <w:ilvl w:val="0"/>
-          <w:numId w:val="4"/>
-        </w:numPr>
-      </w:pPr>
-      <w:r>
-        <w:t>Cisco Packet Tracer software.</w:t>
-      </w:r>
-    </w:p>
-    <w:p>
-      <w:pPr>
-        <w:numPr>
-          <w:ilvl w:val="0"/>
-          <w:numId w:val="4"/>
-        </w:numPr>
-      </w:pPr>
-      <w:r>
-        <w:t>A GitHub account and a repository for lab assignments.</w:t>
-      </w:r>
-    </w:p>
-    <w:p>
-      <w:pPr>
-        <w:numPr>
-          <w:ilvl w:val="0"/>
-          <w:numId w:val="4"/>
-        </w:numPr>
-      </w:pPr>
-      <w:r>
-        <w:t>Access to Google Classroom for submission.</w:t>
-      </w:r>
-    </w:p>
-    <w:p>
-      <w:pPr>
-        <w:rPr>
-          <w:b/>
-          <w:bCs/>
-          <w:u w:val="single"/>
-        </w:rPr>
-      </w:pPr>
-      <w:r>
-        <w:rPr>
-          <w:b/>
-          <w:bCs/>
-          <w:u w:val="single"/>
-        </w:rPr>
-        <w:t>Procedure:</w:t>
-      </w:r>
-    </w:p>
-    <w:p>
-      <w:r>
-        <w:rPr>
-          <w:b/>
-          <w:bCs/>
-        </w:rPr>
-        <w:t>Network Design:</w:t>
-      </w:r>
-      <w:r>
-        <w:t xml:space="preserve"> </w:t>
-      </w:r>
-    </w:p>
-    <w:p>
-      <w:r>
-        <w:t xml:space="preserve">● Router1 connected to Router2. </w:t>
-      </w:r>
-    </w:p>
-    <w:p>
-      <w:r>
-        <w:t xml:space="preserve">● PC0 connected to Router1. </w:t>
-      </w:r>
-    </w:p>
-    <w:p>
-      <w:r>
-        <w:t>● PC1 connected to Router2.</w:t>
-      </w:r>
-    </w:p>
-    <w:p>
-      <w:pPr>
-        <w:rPr>
-          <w:b/>
-          <w:bCs/>
-        </w:rPr>
-      </w:pPr>
-      <w:r>
-        <w:rPr>
-          <w:b/>
-          <w:bCs/>
-        </w:rPr>
-        <w:t>Step 1:</w:t>
-      </w:r>
-    </w:p>
-    <w:p>
-      <w:r>
-        <w:t xml:space="preserve">1. Determine IP address scheme: </w:t>
-      </w:r>
-    </w:p>
-    <w:p>
-      <w:r>
-        <w:t xml:space="preserve">○ Inside network (LAN): 192.168.10.0/24 </w:t>
-      </w:r>
-    </w:p>
-    <w:p>
-      <w:r>
-        <w:t xml:space="preserve">○ Outside network (ISP): 200.0.0.0/30 </w:t>
-      </w:r>
-    </w:p>
-    <w:p>
-      <w:pPr>
-        <w:rPr>
-          <w:b/>
-          <w:bCs/>
-        </w:rPr>
-      </w:pPr>
-      <w:r>
-        <w:rPr>
-          <w:b/>
-          <w:bCs/>
-        </w:rPr>
-        <w:t xml:space="preserve">Step </w:t>
-      </w:r>
-      <w:r>
-        <w:rPr>
-          <w:b/>
-          <w:bCs/>
-        </w:rPr>
-        <w:t>2</w:t>
-      </w:r>
-      <w:r>
-        <w:rPr>
-          <w:b/>
-          <w:bCs/>
-        </w:rPr>
-        <w:t>: Configuring Router</w:t>
-      </w:r>
-      <w:r>
-        <w:rPr>
-          <w:b/>
-          <w:bCs/>
-        </w:rPr>
-        <w:t>1</w:t>
-      </w:r>
-      <w:r>
-        <w:rPr>
-          <w:b/>
-          <w:bCs/>
-        </w:rPr>
-        <w:t xml:space="preserve"> </w:t>
-      </w:r>
-    </w:p>
-    <w:p>
-      <w:r>
-        <w:t xml:space="preserve">1. Select the router and open CLI. </w:t>
-      </w:r>
-    </w:p>
-    <w:p>
-      <w:r>
-        <w:t xml:space="preserve">2. Press ENTER to start configuring Router1. </w:t>
-      </w:r>
-    </w:p>
-    <w:p>
-      <w:r>
-        <w:t xml:space="preserve">3. Activate privileged mode: </w:t>
-      </w:r>
-    </w:p>
-    <w:p>
-      <w:pPr>
-        <w:ind w:firstLine="720"/>
-      </w:pPr>
-      <w:r>
-        <w:t xml:space="preserve">○ Type </w:t>
+        <w:pStyle w:val="ListParagraph"/>
+      </w:pPr>
+      <w:r>
+        <w:t>Configure RIP Version 2 (RIPv2)</w:t>
+      </w:r>
+    </w:p>
+    <w:p>
+      <w:pPr>
+        <w:pStyle w:val="ListParagraph"/>
+      </w:pPr>
+      <w:r>
+        <w:t>in Cisco Packet Tracer</w:t>
+      </w:r>
+    </w:p>
+    <w:p>
+      <w:pPr>
+        <w:pStyle w:val="ListParagraph"/>
+      </w:pPr>
+      <w:r>
+        <w:t>How to Enable RIPv2 on a Router</w:t>
+      </w:r>
+    </w:p>
+    <w:p>
+      <w:pPr>
+        <w:pStyle w:val="ListParagraph"/>
+      </w:pPr>
+      <w:r>
+        <w:t>with Packet Tracer</w:t>
+      </w:r>
+    </w:p>
+    <w:p>
+      <w:pPr>
+        <w:pStyle w:val="ListParagraph"/>
+      </w:pPr>
+      <w:r>
+        <w:t>There are two versions of the RIP Routing protocol. RIP Version 1</w:t>
+      </w:r>
+    </w:p>
+    <w:p>
+      <w:pPr>
+        <w:pStyle w:val="ListParagraph"/>
+      </w:pPr>
+      <w:r>
+        <w:t xml:space="preserve">version does </w:t>
       </w:r>
       <w:proofErr w:type="gramStart"/>
       <w:r>
-        <w:t>enable</w:t>
+        <w:t>routing</w:t>
       </w:r>
       <w:proofErr w:type="gramEnd"/>
       <w:r>
-        <w:t xml:space="preserve"> </w:t>
-      </w:r>
-    </w:p>
-    <w:p>
-      <w:r>
-        <w:t>4. Access the configuration menu:</w:t>
-      </w:r>
-    </w:p>
-    <w:p>
-      <w:pPr>
-        <w:ind w:firstLine="720"/>
-      </w:pPr>
-      <w:r>
-        <w:t xml:space="preserve"> ○ Type config t (configure terminal) </w:t>
-      </w:r>
-    </w:p>
-    <w:p>
-      <w:r>
-        <w:t xml:space="preserve">5. Configure interfaces of Router1: </w:t>
-      </w:r>
-    </w:p>
-    <w:p>
-      <w:pPr>
-        <w:ind w:firstLine="720"/>
-      </w:pPr>
-      <w:bookmarkStart w:id="0" w:name="_Hlk174644166"/>
-      <w:r>
-        <w:t>○</w:t>
-      </w:r>
-      <w:bookmarkEnd w:id="0"/>
-      <w:r>
-        <w:t xml:space="preserve"> FastEthernet0/0:</w:t>
-      </w:r>
-      <w:r>
-        <w:t xml:space="preserve"> (connected to PC0)</w:t>
-      </w:r>
-    </w:p>
-    <w:p>
-      <w:pPr>
-        <w:ind w:left="720" w:firstLine="720"/>
-      </w:pPr>
-      <w:r>
-        <w:rPr>
-          <w:rFonts w:ascii="Arial" w:hAnsi="Arial" w:cs="Arial"/>
-        </w:rPr>
-        <w:t>■</w:t>
-      </w:r>
-      <w:r>
-        <w:t xml:space="preserve"> Type interface FastEthernet0/0 </w:t>
-      </w:r>
-    </w:p>
-    <w:p>
-      <w:pPr>
-        <w:ind w:left="1440"/>
-      </w:pPr>
-      <w:r>
-        <w:rPr>
-          <w:rFonts w:ascii="Arial" w:hAnsi="Arial" w:cs="Arial"/>
-        </w:rPr>
-        <w:t>■</w:t>
-      </w:r>
-      <w:r>
-        <w:t xml:space="preserve"> Configure with the IP address 192.168.</w:t>
-      </w:r>
-      <w:r>
-        <w:t xml:space="preserve"> </w:t>
-      </w:r>
-      <w:r>
-        <w:t>1</w:t>
-      </w:r>
-      <w:r>
-        <w:t>0.1 and Subnet mask 255.255.</w:t>
-      </w:r>
-      <w:r>
-        <w:t>192</w:t>
-      </w:r>
-      <w:r>
-        <w:t xml:space="preserve">.0 </w:t>
-      </w:r>
-    </w:p>
-    <w:p>
-      <w:pPr>
-        <w:ind w:firstLine="720"/>
-      </w:pPr>
-      <w:r>
-        <w:t xml:space="preserve">○ </w:t>
-      </w:r>
-      <w:r>
-        <w:t>Serial 0/0/0</w:t>
-      </w:r>
-      <w:r>
-        <w:t xml:space="preserve">: </w:t>
-      </w:r>
-      <w:r>
-        <w:t xml:space="preserve">(connected to </w:t>
-      </w:r>
-      <w:r>
-        <w:t>Router2</w:t>
-      </w:r>
-      <w:r>
-        <w:t>)</w:t>
-      </w:r>
-    </w:p>
-    <w:p>
-      <w:pPr>
-        <w:ind w:left="720" w:firstLine="720"/>
-      </w:pPr>
-      <w:r>
-        <w:rPr>
-          <w:rFonts w:ascii="Arial" w:hAnsi="Arial" w:cs="Arial"/>
-        </w:rPr>
-        <w:t>■</w:t>
-      </w:r>
-      <w:r>
-        <w:t xml:space="preserve"> Type interface </w:t>
-      </w:r>
-      <w:r>
-        <w:t>Serial 0/0/0</w:t>
-      </w:r>
-      <w:r>
-        <w:t xml:space="preserve"> </w:t>
-      </w:r>
-    </w:p>
-    <w:p>
-      <w:pPr>
-        <w:ind w:left="720" w:firstLine="720"/>
-      </w:pPr>
-      <w:r>
-        <w:rPr>
-          <w:rFonts w:ascii="Arial" w:hAnsi="Arial" w:cs="Arial"/>
-        </w:rPr>
+        <w:t xml:space="preserve"> table updates as Broadcast</w:t>
+      </w:r>
+    </w:p>
+    <w:p>
+      <w:pPr>
+        <w:pStyle w:val="ListParagraph"/>
+      </w:pPr>
+      <w:r>
+        <w:t>(255.255.255.255). The other one, RIP Version 2, does Multicast</w:t>
+      </w:r>
+    </w:p>
+    <w:p>
+      <w:pPr>
+        <w:pStyle w:val="ListParagraph"/>
+      </w:pPr>
+      <w:r>
+        <w:t>broadcasting.</w:t>
+      </w:r>
+    </w:p>
+    <w:p>
+      <w:pPr>
+        <w:pStyle w:val="ListParagraph"/>
+      </w:pPr>
+      <w:r>
+        <w:t xml:space="preserve">RIPv1 uses </w:t>
+      </w:r>
+      <w:proofErr w:type="spellStart"/>
+      <w:r>
+        <w:t>Classfull</w:t>
+      </w:r>
+      <w:proofErr w:type="spellEnd"/>
+      <w:r>
+        <w:t xml:space="preserve"> routing, which is very vulnerable to attacks.</w:t>
+      </w:r>
+    </w:p>
+    <w:p>
+      <w:pPr>
+        <w:pStyle w:val="ListParagraph"/>
+      </w:pPr>
+      <w:r>
+        <w:t>Entries in RIPv1 include the IP address of the destination network</w:t>
+      </w:r>
+    </w:p>
+    <w:p>
+      <w:pPr>
+        <w:pStyle w:val="ListParagraph"/>
+      </w:pPr>
+      <w:r>
+        <w:t>and the metric. On the other hand, RIPv2 uses classless routing</w:t>
+      </w:r>
+    </w:p>
+    <w:p>
+      <w:pPr>
+        <w:pStyle w:val="ListParagraph"/>
+      </w:pPr>
+      <w:r>
+        <w:t>and authentication with an MD5 password. That is, entries in</w:t>
+      </w:r>
+    </w:p>
+    <w:p>
+      <w:pPr>
+        <w:pStyle w:val="ListParagraph"/>
+      </w:pPr>
+      <w:r>
+        <w:t>RIPv2 include the IP address of the destination network, its mask,</w:t>
+      </w:r>
+    </w:p>
+    <w:p>
+      <w:pPr>
+        <w:pStyle w:val="ListParagraph"/>
+      </w:pPr>
+      <w:r>
+        <w:t>the next router, and the metric.</w:t>
+      </w:r>
+    </w:p>
+    <w:p>
+      <w:pPr>
+        <w:pStyle w:val="ListParagraph"/>
+      </w:pPr>
+      <w:r>
+        <w:t>RIPv2 is defined in RFC 2453. This protocol sends routing table</w:t>
+      </w:r>
+    </w:p>
+    <w:p>
+      <w:pPr>
+        <w:pStyle w:val="ListParagraph"/>
+      </w:pPr>
+      <w:r>
+        <w:t>updates as Multicast. Plus, it supports VLSM and CIDR. The older</w:t>
+      </w:r>
+    </w:p>
+    <w:p>
+      <w:pPr>
+        <w:pStyle w:val="ListParagraph"/>
+      </w:pPr>
+      <w:r>
+        <w:t>version, RIPv1, uses Broadcast but does not support VLSM and</w:t>
+      </w:r>
+    </w:p>
+    <w:p>
+      <w:pPr>
+        <w:pStyle w:val="ListParagraph"/>
+      </w:pPr>
+      <w:r>
+        <w:t>CIDR.</w:t>
+      </w:r>
+    </w:p>
+    <w:p>
+      <w:pPr>
+        <w:pStyle w:val="ListParagraph"/>
+      </w:pPr>
+      <w:r>
+        <w:t>Therefore, when configuring RIPv1, all devices must be on the</w:t>
+      </w:r>
+    </w:p>
+    <w:p>
+      <w:pPr>
+        <w:pStyle w:val="ListParagraph"/>
+      </w:pPr>
+      <w:r>
+        <w:t>same network. However, in RIP Version 2, there is no such</w:t>
+      </w:r>
+    </w:p>
+    <w:p>
+      <w:pPr>
+        <w:pStyle w:val="ListParagraph"/>
+      </w:pPr>
+    </w:p>
+    <w:p>
+      <w:pPr>
+        <w:pStyle w:val="ListParagraph"/>
+      </w:pPr>
+      <w:r>
+        <w:t>requirement, and a</w:t>
+      </w:r>
+    </w:p>
+    <w:p>
+      <w:pPr>
+        <w:pStyle w:val="ListParagraph"/>
+      </w:pPr>
+    </w:p>
+    <w:p>
+      <w:pPr>
+        <w:pStyle w:val="ListParagraph"/>
+      </w:pPr>
+      <w:r>
+        <w:t>more comprehensive network design can be made.</w:t>
+      </w:r>
+    </w:p>
+    <w:p>
+      <w:pPr>
+        <w:pStyle w:val="ListParagraph"/>
+      </w:pPr>
+      <w:r>
+        <w:t>Activating RIPv2 on Packet Tracer</w:t>
+      </w:r>
+    </w:p>
+    <w:p>
+      <w:pPr>
+        <w:pStyle w:val="ListParagraph"/>
+      </w:pPr>
+      <w:r>
+        <w:t>Router</w:t>
+      </w:r>
+    </w:p>
+    <w:p>
+      <w:pPr>
+        <w:pStyle w:val="ListParagraph"/>
+      </w:pPr>
+      <w:r>
+        <w:t>In this article, we will examine the steps of configuring RIP</w:t>
+      </w:r>
+    </w:p>
+    <w:p>
+      <w:pPr>
+        <w:pStyle w:val="ListParagraph"/>
+      </w:pPr>
+      <w:r>
+        <w:t>Version 2 (RIPv2) Routing on the Router to communicate</w:t>
+      </w:r>
+    </w:p>
+    <w:p>
+      <w:pPr>
+        <w:pStyle w:val="ListParagraph"/>
+      </w:pPr>
+      <w:r>
+        <w:t>computers or devices in two segments on the network simulator</w:t>
+      </w:r>
+    </w:p>
+    <w:p>
+      <w:pPr>
+        <w:pStyle w:val="ListParagraph"/>
+      </w:pPr>
+      <w:r>
+        <w:t>software.</w:t>
+      </w:r>
+    </w:p>
+    <w:p>
+      <w:pPr>
+        <w:pStyle w:val="ListParagraph"/>
+      </w:pPr>
+      <w:r>
+        <w:t>Steps:</w:t>
+      </w:r>
+    </w:p>
+    <w:p>
+      <w:pPr>
+        <w:pStyle w:val="ListParagraph"/>
+      </w:pPr>
+      <w:r>
+        <w:t>Step 1</w:t>
+      </w:r>
+    </w:p>
+    <w:p>
+      <w:pPr>
+        <w:pStyle w:val="ListParagraph"/>
+      </w:pPr>
+      <w:r>
+        <w:t>Open Packet Tracer and create a network topology that divides</w:t>
+      </w:r>
+    </w:p>
+    <w:p>
+      <w:pPr>
+        <w:pStyle w:val="ListParagraph"/>
+      </w:pPr>
+      <w:r>
+        <w:t>the 192.168.5.0/24 network into two segments.</w:t>
+      </w:r>
+    </w:p>
+    <w:p>
+      <w:pPr>
+        <w:pStyle w:val="ListParagraph"/>
+      </w:pPr>
+      <w:r>
+        <w:t>The IP block of the Serial connection between Cisco Router R1</w:t>
+      </w:r>
+    </w:p>
+    <w:p>
+      <w:pPr>
+        <w:pStyle w:val="ListParagraph"/>
+      </w:pPr>
+      <w:r>
+        <w:t>and R2 is 10.1.1.0/30 – 255.255.255.252.</w:t>
+      </w:r>
+    </w:p>
+    <w:p>
+      <w:pPr>
+        <w:pStyle w:val="ListParagraph"/>
+      </w:pPr>
+    </w:p>
+    <w:p>
+      <w:pPr>
+        <w:pStyle w:val="ListParagraph"/>
+      </w:pPr>
+      <w:r>
+        <w:t>Step 2</w:t>
+      </w:r>
+    </w:p>
+    <w:p>
+      <w:pPr>
+        <w:pStyle w:val="ListParagraph"/>
+      </w:pPr>
+      <w:r>
+        <w:t>Open the CLI command prompt of the Cisco Router R1, assign IP</w:t>
+      </w:r>
+    </w:p>
+    <w:p>
+      <w:pPr>
+        <w:pStyle w:val="ListParagraph"/>
+      </w:pPr>
+      <w:r>
+        <w:t>addresses to the GigabitEthernet0/0 and Serial0/1/0 interfaces,</w:t>
+      </w:r>
+    </w:p>
+    <w:p>
+      <w:pPr>
+        <w:pStyle w:val="ListParagraph"/>
+      </w:pPr>
+      <w:r>
+        <w:t>and turn on the ports.</w:t>
+      </w:r>
+    </w:p>
+    <w:p>
+      <w:pPr>
+        <w:pStyle w:val="ListParagraph"/>
+      </w:pPr>
+      <w:proofErr w:type="spellStart"/>
+      <w:r>
+        <w:t>Router#conf</w:t>
+      </w:r>
+      <w:proofErr w:type="spellEnd"/>
+      <w:r>
+        <w:t xml:space="preserve"> t</w:t>
+      </w:r>
+    </w:p>
+    <w:p>
+      <w:pPr>
+        <w:pStyle w:val="ListParagraph"/>
+      </w:pPr>
+      <w:r>
+        <w:t>Enter configuration commands, one per line. End with CNTL/Z.</w:t>
+      </w:r>
+    </w:p>
+    <w:p>
+      <w:pPr>
+        <w:pStyle w:val="ListParagraph"/>
+      </w:pPr>
+      <w:r>
+        <w:t>Router(config)#hostname R1</w:t>
+      </w:r>
+    </w:p>
+    <w:p>
+      <w:pPr>
+        <w:pStyle w:val="ListParagraph"/>
+      </w:pPr>
+      <w:r>
+        <w:t xml:space="preserve">R1(config)#interface </w:t>
+      </w:r>
+      <w:proofErr w:type="spellStart"/>
+      <w:r>
+        <w:t>gigabitethernet</w:t>
+      </w:r>
+      <w:proofErr w:type="spellEnd"/>
+      <w:r>
+        <w:t xml:space="preserve"> 0/0</w:t>
+      </w:r>
+    </w:p>
+    <w:p>
+      <w:pPr>
+        <w:pStyle w:val="ListParagraph"/>
+      </w:pPr>
+      <w:r>
+        <w:t>R1(config-</w:t>
+      </w:r>
+      <w:proofErr w:type="gramStart"/>
+      <w:r>
+        <w:t>if)#</w:t>
+      </w:r>
+      <w:proofErr w:type="gramEnd"/>
+      <w:r>
+        <w:t>ip address 192.168.5.1 255.255.255.128</w:t>
+      </w:r>
+    </w:p>
+    <w:p>
+      <w:pPr>
+        <w:pStyle w:val="ListParagraph"/>
+      </w:pPr>
+      <w:r>
+        <w:t>R1(config-</w:t>
+      </w:r>
+      <w:proofErr w:type="gramStart"/>
+      <w:r>
+        <w:t>if)#</w:t>
+      </w:r>
+      <w:proofErr w:type="gramEnd"/>
+      <w:r>
+        <w:t>no shutdown</w:t>
+      </w:r>
+    </w:p>
+    <w:p>
+      <w:pPr>
+        <w:pStyle w:val="ListParagraph"/>
+      </w:pPr>
+      <w:r>
+        <w:t>R1(config-</w:t>
+      </w:r>
+      <w:proofErr w:type="gramStart"/>
+      <w:r>
+        <w:t>if)#</w:t>
+      </w:r>
+      <w:proofErr w:type="gramEnd"/>
+    </w:p>
+    <w:p>
+      <w:pPr>
+        <w:pStyle w:val="ListParagraph"/>
+      </w:pPr>
+      <w:r>
         <w:lastRenderedPageBreak/>
-        <w:t>■</w:t>
-      </w:r>
-      <w:r>
-        <w:t xml:space="preserve"> Configure with the IP address 192.168.</w:t>
-      </w:r>
-      <w:r>
-        <w:t>1</w:t>
-      </w:r>
-      <w:r>
-        <w:t>.1 and Subnet mask 255.255.255.</w:t>
-      </w:r>
-      <w:r>
-        <w:t>252</w:t>
-      </w:r>
-    </w:p>
-    <w:p>
-      <w:r>
-        <w:t xml:space="preserve">6. Finish configuration: </w:t>
-      </w:r>
-    </w:p>
-    <w:p>
-      <w:pPr>
-        <w:ind w:firstLine="720"/>
-      </w:pPr>
-      <w:r>
-        <w:t>○ Type no shutdown to activate the interfaces</w:t>
-      </w:r>
-    </w:p>
-    <w:p>
-      <w:pPr>
-        <w:rPr>
-          <w:b/>
-          <w:bCs/>
-        </w:rPr>
-      </w:pPr>
-      <w:r>
-        <w:rPr>
-          <w:b/>
-          <w:bCs/>
-        </w:rPr>
-        <w:t xml:space="preserve">Step </w:t>
-      </w:r>
-      <w:r>
-        <w:rPr>
-          <w:b/>
-          <w:bCs/>
-        </w:rPr>
-        <w:t>3</w:t>
-      </w:r>
-      <w:r>
-        <w:rPr>
-          <w:b/>
-          <w:bCs/>
-        </w:rPr>
-        <w:t xml:space="preserve">: Configuring </w:t>
-      </w:r>
-      <w:r>
-        <w:rPr>
-          <w:b/>
-          <w:bCs/>
-        </w:rPr>
-        <w:t>ISP Router</w:t>
-      </w:r>
-    </w:p>
-    <w:p>
-      <w:r>
-        <w:t xml:space="preserve">1. Select the router and open CLI. </w:t>
-      </w:r>
-    </w:p>
-    <w:p>
-      <w:r>
-        <w:t xml:space="preserve">2. Press ENTER to start configuring Router1. </w:t>
-      </w:r>
-    </w:p>
-    <w:p>
-      <w:r>
-        <w:t xml:space="preserve">3. Activate privileged mode: </w:t>
-      </w:r>
-    </w:p>
-    <w:p>
-      <w:pPr>
-        <w:ind w:firstLine="720"/>
-      </w:pPr>
-      <w:r>
-        <w:t xml:space="preserve">○ Type </w:t>
+        <w:t>%LINK-5-CHANGED: Interface GigabitEthernet0/0, changed state to up</w:t>
+      </w:r>
+    </w:p>
+    <w:p>
+      <w:pPr>
+        <w:pStyle w:val="ListParagraph"/>
+      </w:pPr>
+      <w:r>
+        <w:t>%LINEPROTO-5-UPDOWN: Line protocol on Interface GigabitEthernet0/0, changed state</w:t>
+      </w:r>
+    </w:p>
+    <w:p>
+      <w:pPr>
+        <w:pStyle w:val="ListParagraph"/>
+      </w:pPr>
+      <w:r>
+        <w:t>to up</w:t>
+      </w:r>
+    </w:p>
+    <w:p>
+      <w:pPr>
+        <w:pStyle w:val="ListParagraph"/>
+      </w:pPr>
+      <w:r>
+        <w:t>R1(config-</w:t>
       </w:r>
       <w:proofErr w:type="gramStart"/>
       <w:r>
-        <w:t>enable</w:t>
+        <w:t>if)#</w:t>
       </w:r>
       <w:proofErr w:type="gramEnd"/>
       <w:r>
-        <w:t xml:space="preserve"> </w:t>
-      </w:r>
-    </w:p>
-    <w:p>
-      <w:r>
-        <w:t>4. Access the configuration menu:</w:t>
-      </w:r>
-    </w:p>
-    <w:p>
-      <w:pPr>
-        <w:ind w:firstLine="720"/>
-      </w:pPr>
-      <w:r>
-        <w:t xml:space="preserve"> ○ Type config t (configure terminal) </w:t>
-      </w:r>
-    </w:p>
-    <w:p>
-      <w:r>
-        <w:t xml:space="preserve">5. Configure interfaces of Router1: </w:t>
-      </w:r>
-    </w:p>
-    <w:p>
-      <w:pPr>
-        <w:ind w:firstLine="720"/>
-      </w:pPr>
-      <w:r>
-        <w:t xml:space="preserve">○ </w:t>
-      </w:r>
-      <w:r>
-        <w:t xml:space="preserve">Serial </w:t>
-      </w:r>
-      <w:r>
-        <w:t>0/</w:t>
-      </w:r>
-      <w:r>
-        <w:t>0/0</w:t>
-      </w:r>
-      <w:r>
-        <w:t xml:space="preserve">: </w:t>
-      </w:r>
-      <w:r>
-        <w:t>(connected to Router</w:t>
-      </w:r>
-      <w:r>
-        <w:t>1</w:t>
-      </w:r>
-      <w:r>
-        <w:t>)</w:t>
-      </w:r>
-    </w:p>
-    <w:p>
-      <w:pPr>
-        <w:ind w:left="720" w:firstLine="720"/>
-      </w:pPr>
-      <w:r>
-        <w:rPr>
-          <w:rFonts w:ascii="Arial" w:hAnsi="Arial" w:cs="Arial"/>
-        </w:rPr>
-        <w:t>■</w:t>
-      </w:r>
-      <w:r>
-        <w:t xml:space="preserve"> Type interface </w:t>
-      </w:r>
-      <w:r>
-        <w:t>Serial 0/0/0</w:t>
-      </w:r>
-      <w:r>
-        <w:t xml:space="preserve"> </w:t>
-      </w:r>
-    </w:p>
-    <w:p>
-      <w:pPr>
-        <w:ind w:left="720" w:firstLine="720"/>
-      </w:pPr>
-      <w:r>
-        <w:rPr>
-          <w:rFonts w:ascii="Arial" w:hAnsi="Arial" w:cs="Arial"/>
-        </w:rPr>
-        <w:t>■</w:t>
-      </w:r>
-      <w:r>
-        <w:t xml:space="preserve"> Configure with the IP address 192.168.</w:t>
-      </w:r>
-      <w:r>
-        <w:t>1</w:t>
-      </w:r>
-      <w:r>
-        <w:t>.</w:t>
-      </w:r>
-      <w:r>
-        <w:t>2</w:t>
-      </w:r>
-      <w:r>
-        <w:t xml:space="preserve"> and Subnet mask 255.255.255.</w:t>
-      </w:r>
-      <w:r>
-        <w:t>252</w:t>
-      </w:r>
-    </w:p>
-    <w:p>
-      <w:r>
-        <w:t xml:space="preserve">6. Finish configuration: </w:t>
-      </w:r>
-    </w:p>
-    <w:p>
-      <w:pPr>
-        <w:ind w:firstLine="720"/>
-      </w:pPr>
-      <w:r>
-        <w:t>○ Type no shutdown to activate the interfaces</w:t>
-      </w:r>
-    </w:p>
-    <w:p>
-      <w:pPr>
-        <w:rPr>
-          <w:b/>
-          <w:bCs/>
-        </w:rPr>
-      </w:pPr>
-      <w:r>
-        <w:rPr>
-          <w:b/>
-          <w:bCs/>
-        </w:rPr>
-        <w:t xml:space="preserve">Step </w:t>
-      </w:r>
-      <w:r>
-        <w:rPr>
-          <w:b/>
-          <w:bCs/>
-        </w:rPr>
-        <w:t>4</w:t>
-      </w:r>
-      <w:r>
-        <w:rPr>
-          <w:b/>
-          <w:bCs/>
-        </w:rPr>
-        <w:t xml:space="preserve">: Configuring PCs </w:t>
-      </w:r>
-    </w:p>
-    <w:p>
-      <w:r>
-        <w:t>1.</w:t>
-      </w:r>
-      <w:r>
-        <w:t xml:space="preserve">Assign IP addresses to each PC: </w:t>
-      </w:r>
-    </w:p>
-    <w:p>
-      <w:pPr>
-        <w:ind w:firstLine="720"/>
-      </w:pPr>
-      <w:r>
-        <w:t xml:space="preserve">○ PC0: </w:t>
-      </w:r>
-    </w:p>
-    <w:p>
-      <w:pPr>
-        <w:ind w:left="720" w:firstLine="720"/>
-      </w:pPr>
-      <w:r>
-        <w:rPr>
-          <w:rFonts w:ascii="Arial" w:hAnsi="Arial" w:cs="Arial"/>
-        </w:rPr>
-        <w:t>■</w:t>
-      </w:r>
-      <w:r>
-        <w:t xml:space="preserve"> Go to the desktop, select IP Configuration, and assign the following: </w:t>
-      </w:r>
-    </w:p>
-    <w:p>
-      <w:pPr>
-        <w:ind w:left="1440" w:firstLine="720"/>
-      </w:pPr>
-      <w:r>
-        <w:rPr>
-          <w:rFonts w:ascii="Arial" w:hAnsi="Arial" w:cs="Arial"/>
-        </w:rPr>
-        <w:t>■</w:t>
-      </w:r>
-      <w:r>
-        <w:t xml:space="preserve"> IP address: 192.168.</w:t>
-      </w:r>
-      <w:r>
-        <w:t>1</w:t>
-      </w:r>
-      <w:r>
-        <w:t xml:space="preserve">0.2 </w:t>
-      </w:r>
-    </w:p>
-    <w:p>
-      <w:pPr>
-        <w:ind w:left="1440" w:firstLine="720"/>
-      </w:pPr>
-      <w:r>
-        <w:rPr>
-          <w:rFonts w:ascii="Arial" w:hAnsi="Arial" w:cs="Arial"/>
-        </w:rPr>
-        <w:t>■</w:t>
-      </w:r>
-      <w:r>
-        <w:t xml:space="preserve"> Subnet Mask: 255.255.255.</w:t>
-      </w:r>
-      <w:r>
-        <w:t>0</w:t>
-      </w:r>
-      <w:r>
-        <w:t xml:space="preserve"> </w:t>
-      </w:r>
-    </w:p>
-    <w:p>
-      <w:pPr>
-        <w:ind w:left="1440" w:firstLine="720"/>
-      </w:pPr>
-      <w:r>
-        <w:rPr>
-          <w:rFonts w:ascii="Arial" w:hAnsi="Arial" w:cs="Arial"/>
-        </w:rPr>
-        <w:t>■</w:t>
-      </w:r>
-      <w:r>
-        <w:t xml:space="preserve"> Default Gateway: 192.168.</w:t>
-      </w:r>
-      <w:r>
-        <w:t>1</w:t>
-      </w:r>
-      <w:r>
-        <w:t xml:space="preserve">0.1 </w:t>
-      </w:r>
-    </w:p>
-    <w:p>
-      <w:pPr>
-        <w:ind w:firstLine="720"/>
-      </w:pPr>
-      <w:r>
-        <w:rPr>
-          <w:rFonts w:ascii="Calibri" w:hAnsi="Calibri" w:cs="Calibri"/>
-        </w:rPr>
-        <w:t>○</w:t>
-      </w:r>
-      <w:r>
-        <w:t xml:space="preserve"> PC1: </w:t>
-      </w:r>
-    </w:p>
-    <w:p>
-      <w:pPr>
-        <w:ind w:left="720" w:firstLine="720"/>
-      </w:pPr>
-      <w:r>
-        <w:rPr>
-          <w:rFonts w:ascii="Arial" w:hAnsi="Arial" w:cs="Arial"/>
-        </w:rPr>
-        <w:t>■</w:t>
-      </w:r>
-      <w:r>
-        <w:t xml:space="preserve"> Go to the desktop, select IP Configuration, and assign the following: </w:t>
-      </w:r>
-    </w:p>
-    <w:p>
-      <w:pPr>
-        <w:ind w:left="1440" w:firstLine="720"/>
-      </w:pPr>
-      <w:r>
-        <w:rPr>
-          <w:rFonts w:ascii="Arial" w:hAnsi="Arial" w:cs="Arial"/>
-        </w:rPr>
-        <w:t>■</w:t>
-      </w:r>
-      <w:r>
-        <w:t xml:space="preserve"> IP address: 192.168.</w:t>
-      </w:r>
-      <w:r>
-        <w:t>2</w:t>
-      </w:r>
-      <w:r>
-        <w:t>0.</w:t>
-      </w:r>
-      <w:r>
-        <w:t>2</w:t>
-      </w:r>
-    </w:p>
-    <w:p>
-      <w:pPr>
-        <w:ind w:left="1440" w:firstLine="720"/>
-      </w:pPr>
-      <w:r>
-        <w:rPr>
-          <w:rFonts w:ascii="Arial" w:hAnsi="Arial" w:cs="Arial"/>
-        </w:rPr>
-        <w:t>■</w:t>
-      </w:r>
-      <w:r>
-        <w:t xml:space="preserve"> Subnet Mask: 255.255.255.</w:t>
-      </w:r>
-      <w:r>
-        <w:t>0</w:t>
-      </w:r>
-    </w:p>
-    <w:p>
-      <w:pPr>
-        <w:ind w:left="1440" w:firstLine="720"/>
-      </w:pPr>
-      <w:r>
-        <w:rPr>
-          <w:rFonts w:ascii="Arial" w:hAnsi="Arial" w:cs="Arial"/>
-        </w:rPr>
-        <w:t>■</w:t>
-      </w:r>
-      <w:r>
-        <w:t xml:space="preserve"> Default Gateway: 192.168.</w:t>
-      </w:r>
-      <w:r>
-        <w:t>2</w:t>
-      </w:r>
-      <w:r>
-        <w:t>0.</w:t>
-      </w:r>
-      <w:r>
-        <w:t>1</w:t>
-      </w:r>
-    </w:p>
-    <w:p>
-      <w:r>
-        <w:rPr>
-          <w:b/>
-          <w:bCs/>
-        </w:rPr>
-        <w:t xml:space="preserve">Step 5: </w:t>
-      </w:r>
-      <w:r>
-        <w:t xml:space="preserve">Configuring NAT on Router1 </w:t>
-      </w:r>
-    </w:p>
-    <w:p>
-      <w:r>
-        <w:t xml:space="preserve">1. Define the inside and outside interfaces: </w:t>
-      </w:r>
-    </w:p>
-    <w:p>
-      <w:pPr>
-        <w:ind w:firstLine="720"/>
-      </w:pPr>
-      <w:r>
-        <w:t xml:space="preserve">○ Access Router1 CLI and type the following commands: </w:t>
-      </w:r>
-    </w:p>
-    <w:p>
-      <w:pPr>
-        <w:ind w:left="720" w:firstLine="720"/>
-      </w:pPr>
-      <w:r>
-        <w:rPr>
-          <w:rFonts w:ascii="Arial" w:hAnsi="Arial" w:cs="Arial"/>
-        </w:rPr>
+        <w:t>ex</w:t>
+      </w:r>
+    </w:p>
+    <w:p>
+      <w:pPr>
+        <w:pStyle w:val="ListParagraph"/>
+      </w:pPr>
+      <w:r>
+        <w:t>R1(config)#interface serial 0/1/0</w:t>
+      </w:r>
+    </w:p>
+    <w:p>
+      <w:pPr>
+        <w:pStyle w:val="ListParagraph"/>
+      </w:pPr>
+      <w:r>
+        <w:t>R1(config-</w:t>
+      </w:r>
+      <w:proofErr w:type="gramStart"/>
+      <w:r>
+        <w:t>if)#</w:t>
+      </w:r>
+      <w:proofErr w:type="gramEnd"/>
+      <w:r>
+        <w:t>ip address 10.1.1.1 255.255.255.252</w:t>
+      </w:r>
+    </w:p>
+    <w:p>
+      <w:pPr>
+        <w:pStyle w:val="ListParagraph"/>
+      </w:pPr>
+      <w:r>
+        <w:t>R1(config-</w:t>
+      </w:r>
+      <w:proofErr w:type="gramStart"/>
+      <w:r>
+        <w:t>if)#</w:t>
+      </w:r>
+      <w:proofErr w:type="gramEnd"/>
+      <w:r>
+        <w:t>no shutdown</w:t>
+      </w:r>
+    </w:p>
+    <w:p>
+      <w:pPr>
+        <w:pStyle w:val="ListParagraph"/>
+      </w:pPr>
+      <w:r>
+        <w:t>%LINK-5-CHANGED: Interface Serial0/1/0, changed state to down</w:t>
+      </w:r>
+    </w:p>
+    <w:p>
+      <w:pPr>
+        <w:pStyle w:val="ListParagraph"/>
+      </w:pPr>
+      <w:r>
+        <w:t>R1(config-</w:t>
+      </w:r>
+      <w:proofErr w:type="gramStart"/>
+      <w:r>
+        <w:t>if)#</w:t>
+      </w:r>
+      <w:proofErr w:type="gramEnd"/>
+      <w:r>
+        <w:t>end</w:t>
+      </w:r>
+    </w:p>
+    <w:p>
+      <w:pPr>
+        <w:pStyle w:val="ListParagraph"/>
+      </w:pPr>
+      <w:r>
+        <w:t>R1#</w:t>
+      </w:r>
+    </w:p>
+    <w:p>
+      <w:pPr>
+        <w:pStyle w:val="ListParagraph"/>
+      </w:pPr>
+    </w:p>
+    <w:p>
+      <w:pPr>
+        <w:pStyle w:val="ListParagraph"/>
+      </w:pPr>
+      <w:r>
+        <w:t>Step 3</w:t>
+      </w:r>
+    </w:p>
+    <w:p>
+      <w:pPr>
+        <w:pStyle w:val="ListParagraph"/>
+      </w:pPr>
+      <w:r>
+        <w:t>Configure the Gig0/1 and Se0/1/1 interfaces of Router R2 as</w:t>
+      </w:r>
+    </w:p>
+    <w:p>
+      <w:pPr>
+        <w:pStyle w:val="ListParagraph"/>
+      </w:pPr>
+      <w:r>
+        <w:t>well.</w:t>
+      </w:r>
+    </w:p>
+    <w:p>
+      <w:pPr>
+        <w:pStyle w:val="ListParagraph"/>
+      </w:pPr>
+      <w:proofErr w:type="spellStart"/>
+      <w:r>
+        <w:t>Router#conf</w:t>
+      </w:r>
+      <w:proofErr w:type="spellEnd"/>
+      <w:r>
+        <w:t xml:space="preserve"> t</w:t>
+      </w:r>
+    </w:p>
+    <w:p>
+      <w:pPr>
+        <w:pStyle w:val="ListParagraph"/>
+      </w:pPr>
+      <w:r>
+        <w:t>Enter configuration commands, one per line. End with CNTL/Z.</w:t>
+      </w:r>
+    </w:p>
+    <w:p>
+      <w:pPr>
+        <w:pStyle w:val="ListParagraph"/>
+      </w:pPr>
+      <w:r>
+        <w:t>Router(config)#hostname R2</w:t>
+      </w:r>
+    </w:p>
+    <w:p>
+      <w:pPr>
+        <w:pStyle w:val="ListParagraph"/>
+      </w:pPr>
+      <w:r>
+        <w:t xml:space="preserve">R2(config)#interface </w:t>
+      </w:r>
+      <w:proofErr w:type="spellStart"/>
+      <w:r>
+        <w:t>gigabitethernet</w:t>
+      </w:r>
+      <w:proofErr w:type="spellEnd"/>
+      <w:r>
+        <w:t xml:space="preserve"> 0/1</w:t>
+      </w:r>
+    </w:p>
+    <w:p>
+      <w:pPr>
+        <w:pStyle w:val="ListParagraph"/>
+      </w:pPr>
+      <w:r>
+        <w:t>R2(config-</w:t>
+      </w:r>
+      <w:proofErr w:type="gramStart"/>
+      <w:r>
+        <w:t>if)#</w:t>
+      </w:r>
+      <w:proofErr w:type="gramEnd"/>
+      <w:r>
+        <w:t>ip address 192.168.5.129 255.255.255.128</w:t>
+      </w:r>
+    </w:p>
+    <w:p>
+      <w:pPr>
+        <w:pStyle w:val="ListParagraph"/>
+      </w:pPr>
+      <w:r>
+        <w:t>R2(config-</w:t>
+      </w:r>
+      <w:proofErr w:type="gramStart"/>
+      <w:r>
+        <w:t>if)#</w:t>
+      </w:r>
+      <w:proofErr w:type="gramEnd"/>
+      <w:r>
+        <w:t>no shutdown</w:t>
+      </w:r>
+    </w:p>
+    <w:p>
+      <w:pPr>
+        <w:pStyle w:val="ListParagraph"/>
+      </w:pPr>
+      <w:r>
+        <w:t>R2(config-</w:t>
+      </w:r>
+      <w:proofErr w:type="gramStart"/>
+      <w:r>
+        <w:t>if)#</w:t>
+      </w:r>
+      <w:proofErr w:type="gramEnd"/>
+    </w:p>
+    <w:p>
+      <w:pPr>
+        <w:pStyle w:val="ListParagraph"/>
+      </w:pPr>
+      <w:r>
+        <w:t>%LINK-5-CHANGED: Interface GigabitEthernet0/1, changed state to up</w:t>
+      </w:r>
+    </w:p>
+    <w:p>
+      <w:pPr>
+        <w:pStyle w:val="ListParagraph"/>
+      </w:pPr>
+      <w:r>
+        <w:t>%LINEPROTO-5-UPDOWN: Line protocol on Interface GigabitEthernet0/1, changed state</w:t>
+      </w:r>
+    </w:p>
+    <w:p>
+      <w:pPr>
+        <w:pStyle w:val="ListParagraph"/>
+      </w:pPr>
+      <w:r>
+        <w:t>to up</w:t>
+      </w:r>
+    </w:p>
+    <w:p>
+      <w:pPr>
+        <w:pStyle w:val="ListParagraph"/>
+      </w:pPr>
+      <w:r>
+        <w:t>R2(config-</w:t>
+      </w:r>
+      <w:proofErr w:type="gramStart"/>
+      <w:r>
+        <w:t>if)#</w:t>
+      </w:r>
+      <w:proofErr w:type="gramEnd"/>
+      <w:r>
+        <w:t>exit</w:t>
+      </w:r>
+    </w:p>
+    <w:p>
+      <w:pPr>
+        <w:pStyle w:val="ListParagraph"/>
+      </w:pPr>
+      <w:r>
+        <w:t>R2(config)#interface serial 0/1/1</w:t>
+      </w:r>
+    </w:p>
+    <w:p>
+      <w:pPr>
+        <w:pStyle w:val="ListParagraph"/>
+      </w:pPr>
+      <w:r>
+        <w:t>R2(config-</w:t>
+      </w:r>
+      <w:proofErr w:type="gramStart"/>
+      <w:r>
+        <w:t>if)#</w:t>
+      </w:r>
+      <w:proofErr w:type="gramEnd"/>
+      <w:r>
+        <w:t>ip address 10.1.1.2 255.255.255.252</w:t>
+      </w:r>
+    </w:p>
+    <w:p>
+      <w:pPr>
+        <w:pStyle w:val="ListParagraph"/>
+      </w:pPr>
+      <w:r>
+        <w:t>R2(config-</w:t>
+      </w:r>
+      <w:proofErr w:type="gramStart"/>
+      <w:r>
+        <w:t>if)#</w:t>
+      </w:r>
+      <w:proofErr w:type="gramEnd"/>
+      <w:r>
+        <w:t>no shutdown</w:t>
+      </w:r>
+    </w:p>
+    <w:p>
+      <w:pPr>
+        <w:pStyle w:val="ListParagraph"/>
+      </w:pPr>
+      <w:r>
+        <w:t>R2(config-</w:t>
+      </w:r>
+      <w:proofErr w:type="gramStart"/>
+      <w:r>
+        <w:t>if)#</w:t>
+      </w:r>
+      <w:proofErr w:type="gramEnd"/>
+    </w:p>
+    <w:p>
+      <w:pPr>
+        <w:pStyle w:val="ListParagraph"/>
+      </w:pPr>
+      <w:r>
+        <w:t>%LINK-5-CHANGED: Interface Serial0/1/1, changed state to up</w:t>
+      </w:r>
+    </w:p>
+    <w:p>
+      <w:pPr>
+        <w:pStyle w:val="ListParagraph"/>
+      </w:pPr>
+      <w:r>
+        <w:t>R2(config-</w:t>
+      </w:r>
+      <w:proofErr w:type="gramStart"/>
+      <w:r>
+        <w:t>if)#</w:t>
+      </w:r>
+      <w:proofErr w:type="gramEnd"/>
+      <w:r>
+        <w:t>end</w:t>
+      </w:r>
+    </w:p>
+    <w:p>
+      <w:pPr>
+        <w:pStyle w:val="ListParagraph"/>
+      </w:pPr>
+      <w:r>
+        <w:t>R2#</w:t>
+      </w:r>
+    </w:p>
+    <w:p>
+      <w:pPr>
+        <w:pStyle w:val="ListParagraph"/>
+      </w:pPr>
+    </w:p>
+    <w:p>
+      <w:pPr>
+        <w:pStyle w:val="ListParagraph"/>
+      </w:pPr>
+      <w:r>
+        <w:t>Step 4</w:t>
+      </w:r>
+    </w:p>
+    <w:p>
+      <w:pPr>
+        <w:pStyle w:val="ListParagraph"/>
+      </w:pPr>
+      <w:r>
+        <w:t>Test the connection by pinging PC1 to PC2 and R1’s Serial 0/1/0</w:t>
+      </w:r>
+    </w:p>
+    <w:p>
+      <w:pPr>
+        <w:pStyle w:val="ListParagraph"/>
+      </w:pPr>
+      <w:r>
+        <w:t>interface.</w:t>
+      </w:r>
+    </w:p>
+    <w:p>
+      <w:pPr>
+        <w:pStyle w:val="ListParagraph"/>
+      </w:pPr>
+    </w:p>
+    <w:p>
+      <w:pPr>
+        <w:pStyle w:val="ListParagraph"/>
+      </w:pPr>
+      <w:r>
+        <w:t>Step 5</w:t>
+      </w:r>
+    </w:p>
+    <w:p>
+      <w:pPr>
+        <w:pStyle w:val="ListParagraph"/>
+      </w:pPr>
+    </w:p>
+    <w:p>
+      <w:pPr>
+        <w:pStyle w:val="ListParagraph"/>
+      </w:pPr>
+      <w:r>
+        <w:t xml:space="preserve">Ping from PC1 to Serial and </w:t>
+      </w:r>
+      <w:proofErr w:type="spellStart"/>
+      <w:r>
+        <w:t>GigabitEthernet</w:t>
+      </w:r>
+      <w:proofErr w:type="spellEnd"/>
+      <w:r>
+        <w:t xml:space="preserve"> interfaces of R2 will</w:t>
+      </w:r>
+    </w:p>
+    <w:p>
+      <w:pPr>
+        <w:pStyle w:val="ListParagraph"/>
+      </w:pPr>
+      <w:r>
+        <w:t>fail because the RIPv2 routing protocol is not enabled on routers!</w:t>
+      </w:r>
+    </w:p>
+    <w:p>
+      <w:pPr>
+        <w:pStyle w:val="ListParagraph"/>
+      </w:pPr>
+    </w:p>
+    <w:p>
+      <w:pPr>
+        <w:pStyle w:val="ListParagraph"/>
+      </w:pPr>
+      <w:r>
+        <w:t>Step 6</w:t>
+      </w:r>
+    </w:p>
+    <w:p>
+      <w:pPr>
+        <w:pStyle w:val="ListParagraph"/>
+      </w:pPr>
+      <w:r>
+        <w:t>Test the network connection by pinging the Router interfaces to</w:t>
+      </w:r>
+    </w:p>
+    <w:p>
+      <w:pPr>
+        <w:pStyle w:val="ListParagraph"/>
+      </w:pPr>
+      <w:r>
+        <w:t>which it is connected via PC3 on the 192.168.5.128/25 network.</w:t>
+      </w:r>
+    </w:p>
+    <w:p>
+      <w:pPr>
+        <w:pStyle w:val="ListParagraph"/>
+      </w:pPr>
+    </w:p>
+    <w:p>
+      <w:pPr>
+        <w:pStyle w:val="ListParagraph"/>
+      </w:pPr>
+      <w:r>
+        <w:t>Step 7</w:t>
+      </w:r>
+    </w:p>
+    <w:p>
+      <w:pPr>
+        <w:pStyle w:val="ListParagraph"/>
+      </w:pPr>
+      <w:r>
+        <w:t>In the above steps, you have examined that the devices on the</w:t>
+      </w:r>
+    </w:p>
+    <w:p>
+      <w:pPr>
+        <w:pStyle w:val="ListParagraph"/>
+      </w:pPr>
+      <w:r>
         <w:lastRenderedPageBreak/>
-        <w:t>■</w:t>
-      </w:r>
-      <w:r>
-        <w:t xml:space="preserve"> interface FastEthernet0/0 </w:t>
-      </w:r>
-    </w:p>
-    <w:p>
-      <w:pPr>
-        <w:ind w:left="720" w:firstLine="720"/>
-      </w:pPr>
-      <w:r>
-        <w:rPr>
-          <w:rFonts w:ascii="Arial" w:hAnsi="Arial" w:cs="Arial"/>
-        </w:rPr>
-        <w:t>■</w:t>
-      </w:r>
-      <w:r>
-        <w:t xml:space="preserve"> </w:t>
+        <w:t>same network connected to the routers are communicating.</w:t>
+      </w:r>
+    </w:p>
+    <w:p>
+      <w:pPr>
+        <w:pStyle w:val="ListParagraph"/>
+      </w:pPr>
+      <w:r>
+        <w:t>Now, ping the network connection again to check that it can</w:t>
+      </w:r>
+    </w:p>
+    <w:p>
+      <w:pPr>
+        <w:pStyle w:val="ListParagraph"/>
+      </w:pPr>
+      <w:r>
+        <w:t>communicate with computers on two different networks.</w:t>
+      </w:r>
+    </w:p>
+    <w:p>
+      <w:pPr>
+        <w:pStyle w:val="ListParagraph"/>
+      </w:pPr>
+    </w:p>
+    <w:p>
+      <w:pPr>
+        <w:pStyle w:val="ListParagraph"/>
+      </w:pPr>
+      <w:r>
+        <w:t xml:space="preserve">Pinging from PC3 to Router R1’s Serial and </w:t>
       </w:r>
       <w:proofErr w:type="spellStart"/>
       <w:r>
+        <w:t>GigabitEthernet</w:t>
+      </w:r>
+      <w:proofErr w:type="spellEnd"/>
+    </w:p>
+    <w:p>
+      <w:pPr>
+        <w:pStyle w:val="ListParagraph"/>
+      </w:pPr>
+      <w:r>
+        <w:t>interfaces will also fail.</w:t>
+      </w:r>
+    </w:p>
+    <w:p>
+      <w:pPr>
+        <w:pStyle w:val="ListParagraph"/>
+      </w:pPr>
+    </w:p>
+    <w:p>
+      <w:pPr>
+        <w:pStyle w:val="ListParagraph"/>
+      </w:pPr>
+      <w:r>
+        <w:t>Step 8</w:t>
+      </w:r>
+    </w:p>
+    <w:p>
+      <w:pPr>
+        <w:pStyle w:val="ListParagraph"/>
+      </w:pPr>
+      <w:r>
+        <w:t>Now, to activate RIP Version 2 on routers, first open the CLI</w:t>
+      </w:r>
+    </w:p>
+    <w:p>
+      <w:pPr>
+        <w:pStyle w:val="ListParagraph"/>
+      </w:pPr>
+      <w:r>
+        <w:t>prompt of R1 and execute the following commands.</w:t>
+      </w:r>
+    </w:p>
+    <w:p>
+      <w:pPr>
+        <w:pStyle w:val="ListParagraph"/>
+      </w:pPr>
+      <w:r>
+        <w:t>R1#conf t</w:t>
+      </w:r>
+    </w:p>
+    <w:p>
+      <w:pPr>
+        <w:pStyle w:val="ListParagraph"/>
+      </w:pPr>
+      <w:r>
+        <w:t>Enter configuration commands, one per line. End with CNTL/Z.</w:t>
+      </w:r>
+    </w:p>
+    <w:p>
+      <w:pPr>
+        <w:pStyle w:val="ListParagraph"/>
+      </w:pPr>
+      <w:r>
+        <w:t>R1(config)#router rip</w:t>
+      </w:r>
+    </w:p>
+    <w:p>
+      <w:pPr>
+        <w:pStyle w:val="ListParagraph"/>
+      </w:pPr>
+      <w:r>
+        <w:t>R1(config-</w:t>
+      </w:r>
+      <w:proofErr w:type="gramStart"/>
+      <w:r>
+        <w:t>router)#</w:t>
+      </w:r>
+      <w:proofErr w:type="gramEnd"/>
+      <w:r>
+        <w:t>version 2</w:t>
+      </w:r>
+    </w:p>
+    <w:p>
+      <w:pPr>
+        <w:pStyle w:val="ListParagraph"/>
+      </w:pPr>
+      <w:r>
+        <w:t>R1(config-</w:t>
+      </w:r>
+      <w:proofErr w:type="gramStart"/>
+      <w:r>
+        <w:t>router)#</w:t>
+      </w:r>
+      <w:proofErr w:type="gramEnd"/>
+      <w:r>
+        <w:t>network 10.1.1.0</w:t>
+      </w:r>
+    </w:p>
+    <w:p>
+      <w:pPr>
+        <w:pStyle w:val="ListParagraph"/>
+      </w:pPr>
+      <w:r>
+        <w:t>R1(config-</w:t>
+      </w:r>
+      <w:proofErr w:type="gramStart"/>
+      <w:r>
+        <w:t>router)#</w:t>
+      </w:r>
+      <w:proofErr w:type="gramEnd"/>
+      <w:r>
+        <w:t>network 192.168.5.0</w:t>
+      </w:r>
+    </w:p>
+    <w:p>
+      <w:pPr>
+        <w:pStyle w:val="ListParagraph"/>
+      </w:pPr>
+      <w:r>
+        <w:t>R1(config-</w:t>
+      </w:r>
+      <w:proofErr w:type="gramStart"/>
+      <w:r>
+        <w:t>router)#</w:t>
+      </w:r>
+      <w:proofErr w:type="gramEnd"/>
+      <w:r>
+        <w:t>end</w:t>
+      </w:r>
+    </w:p>
+    <w:p>
+      <w:pPr>
+        <w:pStyle w:val="ListParagraph"/>
+      </w:pPr>
+      <w:r>
+        <w:t>R1#</w:t>
+      </w:r>
+    </w:p>
+    <w:p>
+      <w:pPr>
+        <w:pStyle w:val="ListParagraph"/>
+      </w:pPr>
+    </w:p>
+    <w:p>
+      <w:pPr>
+        <w:pStyle w:val="ListParagraph"/>
+      </w:pPr>
+      <w:r>
+        <w:t>Step 9</w:t>
+      </w:r>
+    </w:p>
+    <w:p>
+      <w:pPr>
+        <w:pStyle w:val="ListParagraph"/>
+      </w:pPr>
+      <w:r>
+        <w:t>RIP Version 2 is activated on R2, and the networks connected to</w:t>
+      </w:r>
+    </w:p>
+    <w:p>
+      <w:pPr>
+        <w:pStyle w:val="ListParagraph"/>
+      </w:pPr>
+      <w:r>
+        <w:t xml:space="preserve">the router </w:t>
+      </w:r>
+      <w:proofErr w:type="gramStart"/>
+      <w:r>
+        <w:t>are</w:t>
+      </w:r>
+      <w:proofErr w:type="gramEnd"/>
+      <w:r>
+        <w:t xml:space="preserve"> definitely in. </w:t>
+      </w:r>
+      <w:proofErr w:type="spellStart"/>
+      <w:r>
+        <w:t>Routerte</w:t>
+      </w:r>
+      <w:proofErr w:type="spellEnd"/>
+      <w:r>
+        <w:t xml:space="preserve"> here the network</w:t>
+      </w:r>
+    </w:p>
+    <w:p>
+      <w:pPr>
+        <w:pStyle w:val="ListParagraph"/>
+      </w:pPr>
+      <w:r>
+        <w:t>192.168.5.128.</w:t>
+      </w:r>
+    </w:p>
+    <w:p>
+      <w:pPr>
+        <w:pStyle w:val="ListParagraph"/>
+      </w:pPr>
+      <w:r>
+        <w:t>R2#conf t</w:t>
+      </w:r>
+    </w:p>
+    <w:p>
+      <w:pPr>
+        <w:pStyle w:val="ListParagraph"/>
+      </w:pPr>
+      <w:r>
+        <w:t>Enter configuration commands, one per line. End with CNTL/Z.</w:t>
+      </w:r>
+    </w:p>
+    <w:p>
+      <w:pPr>
+        <w:pStyle w:val="ListParagraph"/>
+      </w:pPr>
+      <w:r>
+        <w:t>R2(config)#router rip</w:t>
+      </w:r>
+    </w:p>
+    <w:p>
+      <w:pPr>
+        <w:pStyle w:val="ListParagraph"/>
+      </w:pPr>
+      <w:r>
+        <w:t>R2(config-</w:t>
+      </w:r>
+      <w:proofErr w:type="gramStart"/>
+      <w:r>
+        <w:t>router)#</w:t>
+      </w:r>
+      <w:proofErr w:type="gramEnd"/>
+      <w:r>
+        <w:t>version 2</w:t>
+      </w:r>
+    </w:p>
+    <w:p>
+      <w:pPr>
+        <w:pStyle w:val="ListParagraph"/>
+      </w:pPr>
+      <w:r>
+        <w:t>R2(config-</w:t>
+      </w:r>
+      <w:proofErr w:type="gramStart"/>
+      <w:r>
+        <w:t>router)#</w:t>
+      </w:r>
+      <w:proofErr w:type="gramEnd"/>
+      <w:r>
+        <w:t>network 10.1.1.0</w:t>
+      </w:r>
+    </w:p>
+    <w:p>
+      <w:pPr>
+        <w:pStyle w:val="ListParagraph"/>
+      </w:pPr>
+      <w:r>
+        <w:t>R2(config-</w:t>
+      </w:r>
+      <w:proofErr w:type="gramStart"/>
+      <w:r>
+        <w:t>router)#</w:t>
+      </w:r>
+      <w:proofErr w:type="gramEnd"/>
+      <w:r>
+        <w:t>network 192.168.5.128</w:t>
+      </w:r>
+    </w:p>
+    <w:p>
+      <w:pPr>
+        <w:pStyle w:val="ListParagraph"/>
+      </w:pPr>
+      <w:r>
+        <w:t>R2(config-</w:t>
+      </w:r>
+      <w:proofErr w:type="gramStart"/>
+      <w:r>
+        <w:t>router)#</w:t>
+      </w:r>
+      <w:proofErr w:type="gramEnd"/>
+      <w:r>
+        <w:t>end</w:t>
+      </w:r>
+    </w:p>
+    <w:p>
+      <w:pPr>
+        <w:pStyle w:val="ListParagraph"/>
+      </w:pPr>
+      <w:r>
+        <w:t>R2#</w:t>
+      </w:r>
+    </w:p>
+    <w:p>
+      <w:pPr>
+        <w:pStyle w:val="ListParagraph"/>
+      </w:pPr>
+    </w:p>
+    <w:p>
+      <w:pPr>
+        <w:pStyle w:val="ListParagraph"/>
+      </w:pPr>
+      <w:r>
+        <w:t>Step 10</w:t>
+      </w:r>
+    </w:p>
+    <w:p>
+      <w:pPr>
+        <w:pStyle w:val="ListParagraph"/>
+      </w:pPr>
+      <w:r>
+        <w:t>After configuring the routing protocol, Pinging over PC1 will now</w:t>
+      </w:r>
+    </w:p>
+    <w:p>
+      <w:pPr>
+        <w:pStyle w:val="ListParagraph"/>
+      </w:pPr>
+      <w:r>
+        <w:t>succeed, as shown in the image below!</w:t>
+      </w:r>
+    </w:p>
+    <w:p>
+      <w:pPr>
+        <w:pStyle w:val="ListParagraph"/>
+      </w:pPr>
+    </w:p>
+    <w:p>
+      <w:pPr>
+        <w:pStyle w:val="ListParagraph"/>
+      </w:pPr>
+      <w:r>
+        <w:t>Step 11</w:t>
+      </w:r>
+    </w:p>
+    <w:p>
+      <w:pPr>
+        <w:pStyle w:val="ListParagraph"/>
+      </w:pPr>
+      <w:r>
+        <w:t>Similarly, check that the network connection is successful by</w:t>
+      </w:r>
+    </w:p>
+    <w:p>
+      <w:pPr>
+        <w:pStyle w:val="ListParagraph"/>
+      </w:pPr>
+      <w:r>
+        <w:t>pinging over PC3.</w:t>
+      </w:r>
+    </w:p>
+    <w:p>
+      <w:pPr>
+        <w:pStyle w:val="ListParagraph"/>
+      </w:pPr>
+    </w:p>
+    <w:p>
+      <w:pPr>
+        <w:pStyle w:val="ListParagraph"/>
+      </w:pPr>
+      <w:r>
+        <w:t>Step 12</w:t>
+      </w:r>
+    </w:p>
+    <w:p>
+      <w:pPr>
+        <w:pStyle w:val="ListParagraph"/>
+      </w:pPr>
+      <w:r>
+        <w:t xml:space="preserve">Once you have fully configured RIPv2, execute the show </w:t>
+      </w:r>
+      <w:proofErr w:type="spellStart"/>
+      <w:r>
         <w:t>ip</w:t>
       </w:r>
       <w:proofErr w:type="spellEnd"/>
-      <w:r>
-        <w:t xml:space="preserve"> </w:t>
+    </w:p>
+    <w:p>
+      <w:pPr>
+        <w:pStyle w:val="ListParagraph"/>
+      </w:pPr>
+      <w:r>
+        <w:t>route command to check the tables created on the routers and</w:t>
+      </w:r>
+    </w:p>
+    <w:p>
+      <w:pPr>
+        <w:pStyle w:val="ListParagraph"/>
+      </w:pPr>
+      <w:r>
+        <w:t>check the Routes.</w:t>
+      </w:r>
+    </w:p>
+    <w:p>
+      <w:pPr>
+        <w:pStyle w:val="ListParagraph"/>
+      </w:pPr>
+    </w:p>
+    <w:p>
+      <w:pPr>
+        <w:pStyle w:val="ListParagraph"/>
+      </w:pPr>
+      <w:r>
+        <w:t>Step 13</w:t>
+      </w:r>
+    </w:p>
+    <w:p>
+      <w:pPr>
+        <w:pStyle w:val="ListParagraph"/>
+      </w:pPr>
+      <w:r>
+        <w:t>Route records in R2 are as follows.</w:t>
+      </w:r>
+    </w:p>
+    <w:p>
+      <w:pPr>
+        <w:pStyle w:val="ListParagraph"/>
+      </w:pPr>
+    </w:p>
+    <w:p>
+      <w:pPr>
+        <w:pStyle w:val="ListParagraph"/>
+      </w:pPr>
+      <w:r>
+        <w:lastRenderedPageBreak/>
+        <w:t>Step 14</w:t>
+      </w:r>
+    </w:p>
+    <w:p>
+      <w:pPr>
+        <w:pStyle w:val="ListParagraph"/>
+      </w:pPr>
+      <w:r>
+        <w:t>You can see how routing updates are performed by applying</w:t>
+      </w:r>
+    </w:p>
+    <w:p>
+      <w:pPr>
+        <w:pStyle w:val="ListParagraph"/>
+      </w:pPr>
+      <w:r>
+        <w:t xml:space="preserve">the debug </w:t>
       </w:r>
       <w:proofErr w:type="spellStart"/>
       <w:r>
-        <w:t>nat</w:t>
+        <w:t>ip</w:t>
       </w:r>
       <w:proofErr w:type="spellEnd"/>
       <w:r>
-        <w:t xml:space="preserve"> inside </w:t>
-      </w:r>
-    </w:p>
-    <w:p>
-      <w:pPr>
-        <w:ind w:left="720" w:firstLine="720"/>
-      </w:pPr>
-      <w:r>
-        <w:rPr>
-          <w:rFonts w:ascii="Arial" w:hAnsi="Arial" w:cs="Arial"/>
-        </w:rPr>
-        <w:t>■</w:t>
-      </w:r>
-      <w:r>
-        <w:t xml:space="preserve"> exit </w:t>
-      </w:r>
-    </w:p>
-    <w:p>
-      <w:pPr>
-        <w:ind w:left="720" w:firstLine="720"/>
-      </w:pPr>
-      <w:r>
-        <w:rPr>
-          <w:rFonts w:ascii="Arial" w:hAnsi="Arial" w:cs="Arial"/>
-        </w:rPr>
-        <w:t>■</w:t>
-      </w:r>
-      <w:r>
-        <w:t xml:space="preserve"> interface Serial0/0/0 </w:t>
-      </w:r>
-    </w:p>
-    <w:p>
-      <w:pPr>
-        <w:ind w:left="720" w:firstLine="720"/>
-      </w:pPr>
-      <w:r>
-        <w:rPr>
-          <w:rFonts w:ascii="Arial" w:hAnsi="Arial" w:cs="Arial"/>
-        </w:rPr>
-        <w:t>■</w:t>
-      </w:r>
-      <w:r>
-        <w:t xml:space="preserve"> </w:t>
+        <w:t xml:space="preserve"> rip command to verify the routing protocol on</w:t>
+      </w:r>
+    </w:p>
+    <w:p>
+      <w:pPr>
+        <w:pStyle w:val="ListParagraph"/>
+      </w:pPr>
+      <w:r>
+        <w:t>Cisco Routers.</w:t>
+      </w:r>
+    </w:p>
+    <w:p>
+      <w:pPr>
+        <w:pStyle w:val="ListParagraph"/>
+      </w:pPr>
+      <w:r>
+        <w:t>As shown in the image below, you can see that RIP V2 is</w:t>
+      </w:r>
+    </w:p>
+    <w:p>
+      <w:pPr>
+        <w:pStyle w:val="ListParagraph"/>
+      </w:pPr>
+      <w:r>
+        <w:t>updating with 224.0.0.9 Multicast address.</w:t>
+      </w:r>
+    </w:p>
+    <w:p>
+      <w:pPr>
+        <w:pStyle w:val="ListParagraph"/>
+      </w:pPr>
+    </w:p>
+    <w:p>
+      <w:pPr>
+        <w:pStyle w:val="ListParagraph"/>
+      </w:pPr>
+      <w:r>
+        <w:t>Step 15</w:t>
+      </w:r>
+    </w:p>
+    <w:p>
+      <w:pPr>
+        <w:pStyle w:val="ListParagraph"/>
+      </w:pPr>
+      <w:r>
+        <w:t>On the Cisco Router R2, it sends updates to the multicast</w:t>
+      </w:r>
+    </w:p>
+    <w:p>
+      <w:pPr>
+        <w:pStyle w:val="ListParagraph"/>
+      </w:pPr>
+      <w:r>
+        <w:t>address 224.0.0.9.</w:t>
+      </w:r>
+    </w:p>
+    <w:p>
+      <w:pPr>
+        <w:pStyle w:val="ListParagraph"/>
+      </w:pPr>
+    </w:p>
+    <w:p>
+      <w:pPr>
+        <w:pStyle w:val="ListParagraph"/>
+      </w:pPr>
+      <w:r>
+        <w:t>Step 16</w:t>
+      </w:r>
+    </w:p>
+    <w:p>
+      <w:pPr>
+        <w:pStyle w:val="ListParagraph"/>
+      </w:pPr>
+      <w:r>
+        <w:t xml:space="preserve">Another way to verify the routing is to use the show </w:t>
       </w:r>
       <w:proofErr w:type="spellStart"/>
       <w:r>
         <w:t>ip</w:t>
       </w:r>
       <w:proofErr w:type="spellEnd"/>
-      <w:r>
-        <w:t xml:space="preserve"> </w:t>
+    </w:p>
+    <w:p>
+      <w:pPr>
+        <w:pStyle w:val="ListParagraph"/>
+      </w:pPr>
+      <w:r>
+        <w:t>protocols command.</w:t>
+      </w:r>
+    </w:p>
+    <w:p>
+      <w:pPr>
+        <w:pStyle w:val="ListParagraph"/>
+      </w:pPr>
+      <w:r>
+        <w:t>Execute this command on R1 and check that the Routing</w:t>
+      </w:r>
+    </w:p>
+    <w:p>
+      <w:pPr>
+        <w:pStyle w:val="ListParagraph"/>
+      </w:pPr>
+      <w:r>
+        <w:t>Protocol is RIP.</w:t>
+      </w:r>
+    </w:p>
+    <w:p>
+      <w:pPr>
+        <w:pStyle w:val="ListParagraph"/>
+      </w:pPr>
+    </w:p>
+    <w:p>
+      <w:pPr>
+        <w:pStyle w:val="ListParagraph"/>
+      </w:pPr>
+      <w:r>
+        <w:t>Step 17</w:t>
+      </w:r>
+    </w:p>
+    <w:p>
+      <w:pPr>
+        <w:pStyle w:val="ListParagraph"/>
+      </w:pPr>
+      <w:r>
+        <w:t xml:space="preserve">Similarly, you can use the show </w:t>
       </w:r>
       <w:proofErr w:type="spellStart"/>
       <w:r>
-        <w:t>nat</w:t>
+        <w:t>ip</w:t>
       </w:r>
       <w:proofErr w:type="spellEnd"/>
       <w:r>
-        <w:t xml:space="preserve"> outside </w:t>
-      </w:r>
-    </w:p>
-    <w:p>
-      <w:pPr>
-        <w:ind w:left="720" w:firstLine="720"/>
-      </w:pPr>
-      <w:r>
-        <w:rPr>
-          <w:rFonts w:ascii="Arial" w:hAnsi="Arial" w:cs="Arial"/>
-        </w:rPr>
-        <w:t>■</w:t>
-      </w:r>
-      <w:r>
-        <w:t xml:space="preserve"> exit </w:t>
-      </w:r>
-    </w:p>
-    <w:p>
-      <w:r>
-        <w:t xml:space="preserve">2. Configure a standard access list to permit the internal network: </w:t>
-      </w:r>
-    </w:p>
-    <w:p>
-      <w:pPr>
-        <w:ind w:firstLine="720"/>
-      </w:pPr>
-      <w:r>
-        <w:rPr>
-          <w:rFonts w:ascii="Calibri" w:hAnsi="Calibri" w:cs="Calibri"/>
-        </w:rPr>
-        <w:t>○</w:t>
-      </w:r>
-      <w:r>
-        <w:t xml:space="preserve"> access-list 1 permit 192.168.10.0 0.0.0.255 </w:t>
-      </w:r>
-    </w:p>
-    <w:p>
-      <w:r>
-        <w:t xml:space="preserve">3. Configure NAT overload (PAT) for the internal network: </w:t>
-      </w:r>
-    </w:p>
-    <w:p>
-      <w:pPr>
-        <w:ind w:firstLine="720"/>
-      </w:pPr>
-      <w:r>
-        <w:rPr>
-          <w:rFonts w:ascii="Calibri" w:hAnsi="Calibri" w:cs="Calibri"/>
-        </w:rPr>
-        <w:t>○</w:t>
-      </w:r>
-      <w:r>
-        <w:t xml:space="preserve"> </w:t>
+        <w:t xml:space="preserve"> protocols command on Router R2</w:t>
+      </w:r>
+    </w:p>
+    <w:p>
+      <w:pPr>
+        <w:pStyle w:val="ListParagraph"/>
+      </w:pPr>
+      <w:r>
+        <w:t>to browse the results.</w:t>
+      </w:r>
+    </w:p>
+    <w:p>
+      <w:pPr>
+        <w:pStyle w:val="ListParagraph"/>
+      </w:pPr>
+    </w:p>
+    <w:p>
+      <w:pPr>
+        <w:pStyle w:val="ListParagraph"/>
+      </w:pPr>
+      <w:r>
+        <w:t>RIPv2 Show Commands</w:t>
+      </w:r>
+    </w:p>
+    <w:p>
+      <w:pPr>
+        <w:pStyle w:val="ListParagraph"/>
+      </w:pPr>
+      <w:r>
+        <w:t xml:space="preserve"> R1# show </w:t>
       </w:r>
       <w:proofErr w:type="spellStart"/>
       <w:r>
@@ -969,75 +1555,70 @@
       </w:r>
       <w:proofErr w:type="spellEnd"/>
       <w:r>
-        <w:t xml:space="preserve"> </w:t>
+        <w:t xml:space="preserve"> route</w:t>
+      </w:r>
+    </w:p>
+    <w:p>
+      <w:pPr>
+        <w:pStyle w:val="ListParagraph"/>
+      </w:pPr>
+    </w:p>
+    <w:p>
+      <w:pPr>
+        <w:pStyle w:val="ListParagraph"/>
+      </w:pPr>
+      <w:r>
+        <w:t xml:space="preserve"> R2# show </w:t>
       </w:r>
       <w:proofErr w:type="spellStart"/>
       <w:r>
-        <w:t>nat</w:t>
+        <w:t>ip</w:t>
       </w:r>
       <w:proofErr w:type="spellEnd"/>
       <w:r>
-        <w:t xml:space="preserve"> inside source list 1 interface Serial0/0/0 </w:t>
+        <w:t xml:space="preserve"> route</w:t>
+      </w:r>
+    </w:p>
+    <w:p>
+      <w:pPr>
+        <w:pStyle w:val="ListParagraph"/>
+      </w:pPr>
+      <w:r>
+        <w:t></w:t>
+      </w:r>
+    </w:p>
+    <w:p>
+      <w:pPr>
+        <w:pStyle w:val="ListParagraph"/>
+      </w:pPr>
+    </w:p>
+    <w:p>
+      <w:pPr>
+        <w:pStyle w:val="ListParagraph"/>
+      </w:pPr>
+      <w:r>
+        <w:t xml:space="preserve"> R1# debug </w:t>
       </w:r>
       <w:proofErr w:type="spellStart"/>
       <w:r>
-        <w:t>overload</w:t>
-      </w:r>
-      <w:r>
-        <w:t>Step</w:t>
+        <w:t>ip</w:t>
       </w:r>
       <w:proofErr w:type="spellEnd"/>
       <w:r>
-        <w:t xml:space="preserve"> </w:t>
-      </w:r>
-    </w:p>
-    <w:p>
-      <w:pPr>
-        <w:rPr>
-          <w:b/>
-          <w:bCs/>
-        </w:rPr>
-      </w:pPr>
-      <w:r>
-        <w:rPr>
-          <w:b/>
-          <w:bCs/>
-        </w:rPr>
-        <w:t xml:space="preserve">Step 6: Verify NAT Configuration </w:t>
-      </w:r>
-    </w:p>
-    <w:p>
-      <w:r>
-        <w:t xml:space="preserve">1. Test the connectivity by pinging from PC0 to the ISP Router: </w:t>
-      </w:r>
-    </w:p>
-    <w:p>
-      <w:pPr>
-        <w:ind w:firstLine="720"/>
-      </w:pPr>
-      <w:r>
-        <w:t xml:space="preserve">○ Open the command prompt on PC0. </w:t>
-      </w:r>
-    </w:p>
-    <w:p>
-      <w:pPr>
-        <w:ind w:firstLine="720"/>
-      </w:pPr>
-      <w:r>
-        <w:t xml:space="preserve">○ Type ping 200.0.0.2 and observe the response. </w:t>
-      </w:r>
-    </w:p>
-    <w:p>
-      <w:r>
-        <w:t xml:space="preserve">2. Check NAT translation table on Router1: </w:t>
-      </w:r>
-    </w:p>
-    <w:p>
-      <w:pPr>
-        <w:ind w:firstLine="720"/>
-      </w:pPr>
-      <w:r>
-        <w:t xml:space="preserve">○ On Router1 CLI, type show </w:t>
+        <w:t xml:space="preserve"> rip</w:t>
+      </w:r>
+    </w:p>
+    <w:p>
+      <w:pPr>
+        <w:pStyle w:val="ListParagraph"/>
+      </w:pPr>
+    </w:p>
+    <w:p>
+      <w:pPr>
+        <w:pStyle w:val="ListParagraph"/>
+      </w:pPr>
+      <w:r>
+        <w:t xml:space="preserve"> R2# debug </w:t>
       </w:r>
       <w:proofErr w:type="spellStart"/>
       <w:r>
@@ -1045,221 +1626,89 @@
       </w:r>
       <w:proofErr w:type="spellEnd"/>
       <w:r>
-        <w:t xml:space="preserve"> </w:t>
+        <w:t xml:space="preserve"> rip</w:t>
+      </w:r>
+    </w:p>
+    <w:p>
+      <w:pPr>
+        <w:pStyle w:val="ListParagraph"/>
+      </w:pPr>
+    </w:p>
+    <w:p>
+      <w:pPr>
+        <w:pStyle w:val="ListParagraph"/>
+      </w:pPr>
+      <w:r>
+        <w:t xml:space="preserve"> R1# show </w:t>
       </w:r>
       <w:proofErr w:type="spellStart"/>
       <w:r>
-        <w:t>nat</w:t>
+        <w:t>ip</w:t>
       </w:r>
       <w:proofErr w:type="spellEnd"/>
       <w:r>
-        <w:t xml:space="preserve"> translations to see the NAT entries. </w:t>
-      </w:r>
-    </w:p>
-    <w:p>
-      <w:pPr>
-        <w:rPr>
-          <w:b/>
-          <w:bCs/>
-        </w:rPr>
-      </w:pPr>
-      <w:r>
-        <w:rPr>
-          <w:b/>
-          <w:bCs/>
-        </w:rPr>
-        <w:t xml:space="preserve">Step 7: Verify External Connectivity </w:t>
-      </w:r>
-    </w:p>
-    <w:p>
-      <w:r>
-        <w:t xml:space="preserve">1. Test external connectivity by pinging a public IP (simulated): </w:t>
-      </w:r>
-    </w:p>
-    <w:p>
-      <w:pPr>
-        <w:ind w:firstLine="720"/>
-      </w:pPr>
-      <w:r>
-        <w:t xml:space="preserve">○ On PC0, type ping 8.8.8.8 (replace with an actual reachable IP in Packet Tracer). </w:t>
-      </w:r>
-    </w:p>
-    <w:p>
-      <w:pPr>
-        <w:ind w:firstLine="720"/>
-      </w:pPr>
-      <w:r>
-        <w:t>○ On PC1, type ping 8.8.8.8.</w:t>
-      </w:r>
-    </w:p>
-    <w:p>
-      <w:r>
-        <w:drawing>
-          <wp:inline distT="0" distB="0" distL="0" distR="0" wp14:anchorId="585BC9EE" wp14:editId="39D902CA">
-            <wp:extent cx="5731510" cy="3055620"/>
-            <wp:effectExtent l="0" t="0" r="2540" b="0"/>
-            <wp:docPr id="1579702116" name="Picture 1"/>
-            <wp:cNvGraphicFramePr>
-              <a:graphicFrameLocks xmlns:a="http://schemas.openxmlformats.org/drawingml/2006/main" noChangeAspect="1"/>
-            </wp:cNvGraphicFramePr>
-            <a:graphic xmlns:a="http://schemas.openxmlformats.org/drawingml/2006/main">
-              <a:graphicData uri="http://schemas.openxmlformats.org/drawingml/2006/picture">
-                <pic:pic xmlns:pic="http://schemas.openxmlformats.org/drawingml/2006/picture">
-                  <pic:nvPicPr>
-                    <pic:cNvPr id="1579702116" name=""/>
-                    <pic:cNvPicPr/>
-                  </pic:nvPicPr>
-                  <pic:blipFill>
-                    <a:blip r:embed="rId5"/>
-                    <a:stretch>
-                      <a:fillRect/>
-                    </a:stretch>
-                  </pic:blipFill>
-                  <pic:spPr>
-                    <a:xfrm>
-                      <a:off x="0" y="0"/>
-                      <a:ext cx="5731510" cy="3055620"/>
-                    </a:xfrm>
-                    <a:prstGeom prst="rect">
-                      <a:avLst/>
-                    </a:prstGeom>
-                  </pic:spPr>
-                </pic:pic>
-              </a:graphicData>
-            </a:graphic>
-          </wp:inline>
-        </w:drawing>
-      </w:r>
-    </w:p>
-    <w:p>
-      <w:pPr>
-        <w:rPr>
-          <w:b/>
-          <w:bCs/>
-        </w:rPr>
-      </w:pPr>
-      <w:r>
-        <w:rPr>
-          <w:b/>
-          <w:bCs/>
-        </w:rPr>
-        <w:lastRenderedPageBreak/>
-        <w:t>Results:</w:t>
-      </w:r>
-    </w:p>
-    <w:p>
-      <w:pPr>
-        <w:rPr>
-          <w:b/>
-          <w:bCs/>
-        </w:rPr>
-      </w:pPr>
-      <w:r>
-        <w:rPr>
-          <w:b/>
-          <w:bCs/>
-          <w:noProof/>
-        </w:rPr>
-        <w:t xml:space="preserve"> </w:t>
-      </w:r>
-      <w:r>
-        <w:rPr>
-          <w:b/>
-          <w:bCs/>
-          <w:noProof/>
-        </w:rPr>
-        <w:drawing>
-          <wp:inline distT="0" distB="0" distL="0" distR="0" wp14:anchorId="7A223A74" wp14:editId="6922D811">
-            <wp:extent cx="5731510" cy="3222625"/>
-            <wp:effectExtent l="0" t="0" r="2540" b="0"/>
-            <wp:docPr id="472875071" name="Picture 2"/>
-            <wp:cNvGraphicFramePr>
-              <a:graphicFrameLocks xmlns:a="http://schemas.openxmlformats.org/drawingml/2006/main" noChangeAspect="1"/>
-            </wp:cNvGraphicFramePr>
-            <a:graphic xmlns:a="http://schemas.openxmlformats.org/drawingml/2006/main">
-              <a:graphicData uri="http://schemas.openxmlformats.org/drawingml/2006/picture">
-                <pic:pic xmlns:pic="http://schemas.openxmlformats.org/drawingml/2006/picture">
-                  <pic:nvPicPr>
-                    <pic:cNvPr id="472875071" name="Picture 472875071"/>
-                    <pic:cNvPicPr/>
-                  </pic:nvPicPr>
-                  <pic:blipFill>
-                    <a:blip r:embed="rId6" cstate="print">
-                      <a:extLst>
-                        <a:ext uri="{28A0092B-C50C-407E-A947-70E740481C1C}">
-                          <a14:useLocalDpi xmlns:a14="http://schemas.microsoft.com/office/drawing/2010/main" val="0"/>
-                        </a:ext>
-                      </a:extLst>
-                    </a:blip>
-                    <a:stretch>
-                      <a:fillRect/>
-                    </a:stretch>
-                  </pic:blipFill>
-                  <pic:spPr>
-                    <a:xfrm>
-                      <a:off x="0" y="0"/>
-                      <a:ext cx="5731510" cy="3222625"/>
-                    </a:xfrm>
-                    <a:prstGeom prst="rect">
-                      <a:avLst/>
-                    </a:prstGeom>
-                  </pic:spPr>
-                </pic:pic>
-              </a:graphicData>
-            </a:graphic>
-          </wp:inline>
-        </w:drawing>
-      </w:r>
-    </w:p>
-    <w:p>
-      <w:pPr>
-        <w:pStyle w:val="ListParagraph"/>
-        <w:rPr>
-          <w:b/>
-          <w:bCs/>
-        </w:rPr>
-      </w:pPr>
-    </w:p>
-    <w:p>
-      <w:pPr>
-        <w:pStyle w:val="ListParagraph"/>
-        <w:numPr>
-          <w:ilvl w:val="0"/>
-          <w:numId w:val="24"/>
-        </w:numPr>
-      </w:pPr>
-      <w:r>
-        <w:t xml:space="preserve">We </w:t>
-      </w:r>
-      <w:r>
-        <w:t>Observe the packet traveling from PC0 to Router1, NAT translation occurring, then to the ISP Router and the external network.</w:t>
-      </w:r>
-    </w:p>
-    <w:p>
-      <w:pPr>
-        <w:pStyle w:val="ListParagraph"/>
-        <w:numPr>
-          <w:ilvl w:val="0"/>
-          <w:numId w:val="24"/>
-        </w:numPr>
-      </w:pPr>
-      <w:r>
-        <w:t>T</w:t>
-      </w:r>
-      <w:r>
-        <w:t>he acknowledgment packet travels back from the external network to</w:t>
-      </w:r>
-      <w:r>
-        <w:t xml:space="preserve"> </w:t>
-      </w:r>
-      <w:r>
-        <w:t>PC0, confirming successful NAT configuration and communication.</w:t>
-      </w:r>
-    </w:p>
-    <w:p>
-      <w:pPr>
-        <w:pStyle w:val="ListParagraph"/>
-      </w:pPr>
+        <w:t xml:space="preserve"> protocols</w:t>
+      </w:r>
+    </w:p>
+    <w:p>
+      <w:pPr>
+        <w:pStyle w:val="ListParagraph"/>
+      </w:pPr>
+    </w:p>
+    <w:p>
+      <w:pPr>
+        <w:pStyle w:val="ListParagraph"/>
+      </w:pPr>
+      <w:r>
+        <w:t xml:space="preserve"> R2# show </w:t>
+      </w:r>
+      <w:proofErr w:type="spellStart"/>
+      <w:r>
+        <w:t>ip</w:t>
+      </w:r>
+      <w:proofErr w:type="spellEnd"/>
+      <w:r>
+        <w:t xml:space="preserve"> protocols</w:t>
+      </w:r>
+    </w:p>
+    <w:p>
+      <w:pPr>
+        <w:pStyle w:val="ListParagraph"/>
+      </w:pPr>
+    </w:p>
+    <w:p>
+      <w:pPr>
+        <w:pStyle w:val="ListParagraph"/>
+      </w:pPr>
+      <w:r>
+        <w:t> R1# show running-config</w:t>
+      </w:r>
+    </w:p>
+    <w:p>
+      <w:pPr>
+        <w:pStyle w:val="ListParagraph"/>
+      </w:pPr>
+    </w:p>
+    <w:p>
+      <w:pPr>
+        <w:pStyle w:val="ListParagraph"/>
+      </w:pPr>
+      <w:r>
+        <w:t> R2# show running-config</w:t>
+      </w:r>
+    </w:p>
+    <w:p>
+      <w:pPr>
+        <w:pStyle w:val="ListParagraph"/>
+      </w:pPr>
+    </w:p>
+    <w:p>
+      <w:pPr>
+        <w:pStyle w:val="ListParagraph"/>
+      </w:pPr>
+      <w:r>
+        <w:t></w:t>
+      </w:r>
     </w:p>
     <w:sectPr>
       <w:pgSz w:w="11906" w:h="16838"/>
@@ -5215,6 +5664,7 @@
   <w:style w:type="character" w:default="1" w:styleId="DefaultParagraphFont">
     <w:name w:val="Default Paragraph Font"/>
     <w:uiPriority w:val="1"/>
+    <w:semiHidden/>
     <w:unhideWhenUsed/>
   </w:style>
   <w:style w:type="table" w:default="1" w:styleId="TableNormal">
